--- a/main/Setup ESP.docx
+++ b/main/Setup ESP.docx
@@ -28,6 +28,86 @@
         <w:pStyle w:val="NoSpacing"/>
       </w:pPr>
       <w:r>
+        <w:t>Assuming you have installed ESP32 board and ESP32 File system is installed in Arduino IDE.</w:t>
+      </w:r>
+    </w:p>
+    <w:p>
+      <w:pPr>
+        <w:pStyle w:val="NoSpacing"/>
+      </w:pPr>
+    </w:p>
+    <w:p>
+      <w:pPr>
+        <w:pStyle w:val="NoSpacing"/>
+      </w:pPr>
+      <w:r>
+        <w:t>If not, you can follow these tutorials.</w:t>
+      </w:r>
+    </w:p>
+    <w:p>
+      <w:pPr>
+        <w:pStyle w:val="NoSpacing"/>
+      </w:pPr>
+      <w:r>
+        <w:t>For ESP32 boards installation.</w:t>
+      </w:r>
+    </w:p>
+    <w:p>
+      <w:pPr>
+        <w:pStyle w:val="NoSpacing"/>
+        <w:ind w:left="720"/>
+      </w:pPr>
+      <w:hyperlink r:id="rId5" w:history="1">
+        <w:r>
+          <w:rPr>
+            <w:rStyle w:val="Hyperlink"/>
+          </w:rPr>
+          <w:t>https://randomnerdtutorials.com/installing-the-esp32-board-in-arduino-ide-windows-instructions/#:~:text=Installing%20ESP32%20Add%2Don%20in%20Arduino%20IDE&amp;text=Open%20the%20Boards%20Manager.,installed%20after%20a%20few%20seconds</w:t>
+        </w:r>
+      </w:hyperlink>
+      <w:r>
+        <w:t>.</w:t>
+      </w:r>
+    </w:p>
+    <w:p>
+      <w:pPr>
+        <w:pStyle w:val="NoSpacing"/>
+      </w:pPr>
+    </w:p>
+    <w:p>
+      <w:pPr>
+        <w:pStyle w:val="NoSpacing"/>
+      </w:pPr>
+      <w:r>
+        <w:t>For file system uploader.</w:t>
+      </w:r>
+    </w:p>
+    <w:p>
+      <w:pPr>
+        <w:pStyle w:val="NoSpacing"/>
+      </w:pPr>
+      <w:r>
+        <w:tab/>
+      </w:r>
+      <w:hyperlink r:id="rId6" w:history="1">
+        <w:r>
+          <w:rPr>
+            <w:rStyle w:val="Hyperlink"/>
+          </w:rPr>
+          <w:t>https://randomnerdtutorials.com/install-esp32-filesystem-uploader-arduino-ide/</w:t>
+        </w:r>
+      </w:hyperlink>
+    </w:p>
+    <w:p>
+      <w:pPr>
+        <w:pStyle w:val="NoSpacing"/>
+      </w:pPr>
+    </w:p>
+    <w:p>
+      <w:pPr>
+        <w:pStyle w:val="NoSpacing"/>
+      </w:pPr>
+      <w:r>
         <w:t>Close Arduino IDE.</w:t>
       </w:r>
     </w:p>
@@ -75,28 +155,64 @@
         <w:pStyle w:val="NoSpacing"/>
       </w:pPr>
       <w:r>
-        <w:t>In above directory PC in my PC name</w:t>
-      </w:r>
-    </w:p>
-    <w:p>
-      <w:pPr>
-        <w:pStyle w:val="NoSpacing"/>
-      </w:pPr>
-      <w:r>
-        <w:t>And AppData by default is a hidden folder.</w:t>
-      </w:r>
-    </w:p>
-    <w:p>
-      <w:pPr>
-        <w:pStyle w:val="NoSpacing"/>
-      </w:pPr>
-    </w:p>
-    <w:p>
-      <w:pPr>
-        <w:pStyle w:val="NoSpacing"/>
-      </w:pPr>
-      <w:r>
-        <w:t>After open boards.text file in any editor.</w:t>
+        <w:t xml:space="preserve">In above directory </w:t>
+      </w:r>
+      <w:r>
+        <w:rPr>
+          <w:b/>
+        </w:rPr>
+        <w:t>PC</w:t>
+      </w:r>
+      <w:r>
+        <w:t xml:space="preserve"> </w:t>
+      </w:r>
+      <w:r>
+        <w:t xml:space="preserve">is the name of your PC, </w:t>
+      </w:r>
+      <w:r>
+        <w:rPr>
+          <w:b/>
+        </w:rPr>
+        <w:t>AppData</w:t>
+      </w:r>
+      <w:r>
+        <w:t xml:space="preserve"> by default is a hidden folder</w:t>
+      </w:r>
+      <w:r>
+        <w:t xml:space="preserve"> and </w:t>
+      </w:r>
+      <w:r>
+        <w:rPr>
+          <w:b/>
+        </w:rPr>
+        <w:t>1.0.4</w:t>
+      </w:r>
+      <w:r>
+        <w:t xml:space="preserve"> </w:t>
+      </w:r>
+      <w:r>
+        <w:t>is the ESP board version</w:t>
+      </w:r>
+      <w:r>
+        <w:t>.</w:t>
+      </w:r>
+    </w:p>
+    <w:p>
+      <w:pPr>
+        <w:pStyle w:val="NoSpacing"/>
+      </w:pPr>
+    </w:p>
+    <w:p>
+      <w:pPr>
+        <w:pStyle w:val="NoSpacing"/>
+      </w:pPr>
+    </w:p>
+    <w:p>
+      <w:pPr>
+        <w:pStyle w:val="NoSpacing"/>
+      </w:pPr>
+      <w:r>
+        <w:t>After open boards.txt file in any editor.</w:t>
       </w:r>
     </w:p>
     <w:p>
@@ -172,7 +288,15 @@
       <w:pPr>
         <w:pStyle w:val="NoSpacing"/>
       </w:pPr>
-      <w:r>
+    </w:p>
+    <w:p>
+      <w:pPr>
+        <w:pStyle w:val="NoSpacing"/>
+      </w:pPr>
+      <w:r>
+        <w:rPr>
+          <w:noProof/>
+        </w:rPr>
         <w:lastRenderedPageBreak/>
         <w:drawing>
           <wp:inline distT="0" distB="0" distL="0" distR="0" wp14:anchorId="152EC399" wp14:editId="79E69AA9">
@@ -190,7 +314,7 @@
                     <pic:cNvPicPr/>
                   </pic:nvPicPr>
                   <pic:blipFill>
-                    <a:blip r:embed="rId5"/>
+                    <a:blip r:embed="rId7"/>
                     <a:stretch>
                       <a:fillRect/>
                     </a:stretch>
@@ -227,6 +351,245 @@
       </w:pPr>
       <w:r>
         <w:lastRenderedPageBreak/>
+        <w:t>Make following connections:</w:t>
+      </w:r>
+    </w:p>
+    <w:tbl>
+      <w:tblPr>
+        <w:tblStyle w:val="TableGrid"/>
+        <w:tblW w:w="0" w:type="auto"/>
+        <w:tblLook w:val="04A0" w:firstRow="1" w:lastRow="0" w:firstColumn="1" w:lastColumn="0" w:noHBand="0" w:noVBand="1"/>
+      </w:tblPr>
+      <w:tblGrid>
+        <w:gridCol w:w="4675"/>
+        <w:gridCol w:w="4675"/>
+      </w:tblGrid>
+      <w:tr>
+        <w:tc>
+          <w:tcPr>
+            <w:tcW w:w="4675" w:type="dxa"/>
+          </w:tcPr>
+          <w:p>
+            <w:pPr>
+              <w:pStyle w:val="NoSpacing"/>
+              <w:jc w:val="center"/>
+              <w:rPr>
+                <w:b/>
+              </w:rPr>
+            </w:pPr>
+            <w:r>
+              <w:rPr>
+                <w:b/>
+              </w:rPr>
+              <w:t>Smart Pillow PCB</w:t>
+            </w:r>
+          </w:p>
+        </w:tc>
+        <w:tc>
+          <w:tcPr>
+            <w:tcW w:w="4675" w:type="dxa"/>
+          </w:tcPr>
+          <w:p>
+            <w:pPr>
+              <w:pStyle w:val="NoSpacing"/>
+              <w:jc w:val="center"/>
+              <w:rPr>
+                <w:b/>
+              </w:rPr>
+            </w:pPr>
+            <w:r>
+              <w:rPr>
+                <w:b/>
+              </w:rPr>
+              <w:t>TTL</w:t>
+            </w:r>
+          </w:p>
+        </w:tc>
+      </w:tr>
+      <w:tr>
+        <w:tc>
+          <w:tcPr>
+            <w:tcW w:w="4675" w:type="dxa"/>
+          </w:tcPr>
+          <w:p>
+            <w:pPr>
+              <w:pStyle w:val="NoSpacing"/>
+              <w:jc w:val="center"/>
+            </w:pPr>
+            <w:r>
+              <w:t>RX</w:t>
+            </w:r>
+          </w:p>
+        </w:tc>
+        <w:tc>
+          <w:tcPr>
+            <w:tcW w:w="4675" w:type="dxa"/>
+          </w:tcPr>
+          <w:p>
+            <w:pPr>
+              <w:pStyle w:val="NoSpacing"/>
+              <w:jc w:val="center"/>
+            </w:pPr>
+            <w:r>
+              <w:t>TX</w:t>
+            </w:r>
+          </w:p>
+        </w:tc>
+      </w:tr>
+      <w:tr>
+        <w:tc>
+          <w:tcPr>
+            <w:tcW w:w="4675" w:type="dxa"/>
+          </w:tcPr>
+          <w:p>
+            <w:pPr>
+              <w:pStyle w:val="NoSpacing"/>
+              <w:jc w:val="center"/>
+            </w:pPr>
+            <w:r>
+              <w:t>TX</w:t>
+            </w:r>
+          </w:p>
+        </w:tc>
+        <w:tc>
+          <w:tcPr>
+            <w:tcW w:w="4675" w:type="dxa"/>
+          </w:tcPr>
+          <w:p>
+            <w:pPr>
+              <w:pStyle w:val="NoSpacing"/>
+              <w:jc w:val="center"/>
+            </w:pPr>
+            <w:r>
+              <w:t>RX</w:t>
+            </w:r>
+          </w:p>
+        </w:tc>
+      </w:tr>
+      <w:tr>
+        <w:tc>
+          <w:tcPr>
+            <w:tcW w:w="4675" w:type="dxa"/>
+          </w:tcPr>
+          <w:p>
+            <w:pPr>
+              <w:pStyle w:val="NoSpacing"/>
+              <w:jc w:val="center"/>
+            </w:pPr>
+            <w:r>
+              <w:t>3.3v</w:t>
+            </w:r>
+          </w:p>
+        </w:tc>
+        <w:tc>
+          <w:tcPr>
+            <w:tcW w:w="4675" w:type="dxa"/>
+          </w:tcPr>
+          <w:p>
+            <w:pPr>
+              <w:pStyle w:val="NoSpacing"/>
+              <w:jc w:val="center"/>
+            </w:pPr>
+            <w:r>
+              <w:t>3.3v</w:t>
+            </w:r>
+          </w:p>
+        </w:tc>
+      </w:tr>
+      <w:tr>
+        <w:tc>
+          <w:tcPr>
+            <w:tcW w:w="4675" w:type="dxa"/>
+          </w:tcPr>
+          <w:p>
+            <w:pPr>
+              <w:pStyle w:val="NoSpacing"/>
+              <w:jc w:val="center"/>
+            </w:pPr>
+            <w:r>
+              <w:t>GND</w:t>
+            </w:r>
+          </w:p>
+        </w:tc>
+        <w:tc>
+          <w:tcPr>
+            <w:tcW w:w="4675" w:type="dxa"/>
+          </w:tcPr>
+          <w:p>
+            <w:pPr>
+              <w:pStyle w:val="NoSpacing"/>
+              <w:jc w:val="center"/>
+            </w:pPr>
+            <w:r>
+              <w:t>GND</w:t>
+            </w:r>
+          </w:p>
+        </w:tc>
+      </w:tr>
+      <w:tr>
+        <w:tc>
+          <w:tcPr>
+            <w:tcW w:w="4675" w:type="dxa"/>
+          </w:tcPr>
+          <w:p>
+            <w:pPr>
+              <w:pStyle w:val="NoSpacing"/>
+              <w:jc w:val="center"/>
+            </w:pPr>
+            <w:r>
+              <w:t>IO0</w:t>
+            </w:r>
+          </w:p>
+        </w:tc>
+        <w:tc>
+          <w:tcPr>
+            <w:tcW w:w="4675" w:type="dxa"/>
+          </w:tcPr>
+          <w:p>
+            <w:pPr>
+              <w:pStyle w:val="NoSpacing"/>
+              <w:jc w:val="center"/>
+            </w:pPr>
+            <w:r>
+              <w:t>GND</w:t>
+            </w:r>
+          </w:p>
+        </w:tc>
+      </w:tr>
+    </w:tbl>
+    <w:p>
+      <w:pPr>
+        <w:pStyle w:val="NoSpacing"/>
+      </w:pPr>
+    </w:p>
+    <w:p>
+      <w:pPr>
+        <w:pStyle w:val="NoSpacing"/>
+      </w:pPr>
+      <w:r>
+        <w:t>Connect USB to TTL converter to PC and select following settings.</w:t>
+      </w:r>
+    </w:p>
+    <w:p>
+      <w:pPr>
+        <w:pStyle w:val="NoSpacing"/>
+      </w:pPr>
+    </w:p>
+    <w:p>
+      <w:pPr>
+        <w:pStyle w:val="NoSpacing"/>
+      </w:pPr>
+    </w:p>
+    <w:p>
+      <w:pPr>
+        <w:pStyle w:val="NoSpacing"/>
+      </w:pPr>
+    </w:p>
+    <w:p>
+      <w:pPr>
+        <w:pStyle w:val="NoSpacing"/>
+      </w:pPr>
+      <w:r>
         <w:t>Now select following configuration</w:t>
       </w:r>
     </w:p>
@@ -262,7 +625,7 @@
                     <pic:cNvPicPr/>
                   </pic:nvPicPr>
                   <pic:blipFill rotWithShape="1">
-                    <a:blip r:embed="rId6"/>
+                    <a:blip r:embed="rId8"/>
                     <a:srcRect r="51602" b="39031"/>
                     <a:stretch/>
                   </pic:blipFill>
@@ -299,6 +662,65 @@
       <w:pPr>
         <w:pStyle w:val="NoSpacing"/>
       </w:pPr>
+    </w:p>
+    <w:p>
+      <w:pPr>
+        <w:pStyle w:val="NoSpacing"/>
+      </w:pPr>
+      <w:r>
+        <w:t>Select PORT.</w:t>
+      </w:r>
+    </w:p>
+    <w:p>
+      <w:pPr>
+        <w:pStyle w:val="NoSpacing"/>
+      </w:pPr>
+      <w:r>
+        <w:t xml:space="preserve">Open </w:t>
+      </w:r>
+      <w:r>
+        <w:rPr>
+          <w:b/>
+        </w:rPr>
+        <w:t>main.ino</w:t>
+      </w:r>
+      <w:r>
+        <w:t xml:space="preserve"> file in Arduino IDE</w:t>
+      </w:r>
+      <w:r>
+        <w:t>.</w:t>
+      </w:r>
+    </w:p>
+    <w:p>
+      <w:pPr>
+        <w:pStyle w:val="NoSpacing"/>
+      </w:pPr>
+      <w:r>
+        <w:t xml:space="preserve">Press </w:t>
+      </w:r>
+      <w:r>
+        <w:rPr>
+          <w:b/>
+        </w:rPr>
+        <w:t>Push</w:t>
+      </w:r>
+      <w:r>
+        <w:t xml:space="preserve"> </w:t>
+      </w:r>
+      <w:r>
+        <w:rPr>
+          <w:b/>
+        </w:rPr>
+        <w:t>Button</w:t>
+      </w:r>
+      <w:r>
+        <w:t xml:space="preserve"> on Smart Pillow Device.</w:t>
+      </w:r>
+    </w:p>
+    <w:p>
+      <w:pPr>
+        <w:pStyle w:val="NoSpacing"/>
+      </w:pPr>
       <w:r>
         <w:t>Upload font files in SPIFFS.</w:t>
       </w:r>
@@ -327,6 +749,7 @@
         <w:rPr>
           <w:noProof/>
         </w:rPr>
+        <w:lastRenderedPageBreak/>
         <w:drawing>
           <wp:inline distT="0" distB="0" distL="0" distR="0" wp14:anchorId="56C27C14" wp14:editId="69971C7D">
             <wp:extent cx="4810125" cy="2417524"/>
@@ -343,7 +766,7 @@
                     <pic:cNvPicPr/>
                   </pic:nvPicPr>
                   <pic:blipFill rotWithShape="1">
-                    <a:blip r:embed="rId7"/>
+                    <a:blip r:embed="rId9"/>
                     <a:srcRect r="69071" b="72365"/>
                     <a:stretch/>
                   </pic:blipFill>
@@ -384,6 +807,188 @@
         <w:t>Now upload code in ESP32.</w:t>
       </w:r>
     </w:p>
+    <w:p>
+      <w:pPr>
+        <w:pStyle w:val="NoSpacing"/>
+      </w:pPr>
+    </w:p>
+    <w:p>
+      <w:pPr>
+        <w:pStyle w:val="NoSpacing"/>
+      </w:pPr>
+      <w:r>
+        <w:t>Press</w:t>
+      </w:r>
+      <w:r>
+        <w:t xml:space="preserve"> again</w:t>
+      </w:r>
+      <w:r>
+        <w:t xml:space="preserve"> </w:t>
+      </w:r>
+      <w:r>
+        <w:rPr>
+          <w:b/>
+        </w:rPr>
+        <w:t>Push</w:t>
+      </w:r>
+      <w:r>
+        <w:t xml:space="preserve"> </w:t>
+      </w:r>
+      <w:r>
+        <w:rPr>
+          <w:b/>
+        </w:rPr>
+        <w:t>Button</w:t>
+      </w:r>
+      <w:r>
+        <w:t xml:space="preserve"> on Smart Pillow Device.</w:t>
+      </w:r>
+    </w:p>
+    <w:p>
+      <w:pPr>
+        <w:pStyle w:val="NoSpacing"/>
+      </w:pPr>
+      <w:r>
+        <w:t>And click on upload button.</w:t>
+      </w:r>
+    </w:p>
+    <w:p>
+      <w:pPr>
+        <w:pStyle w:val="NoSpacing"/>
+      </w:pPr>
+      <w:r>
+        <w:rPr>
+          <w:noProof/>
+        </w:rPr>
+        <mc:AlternateContent>
+          <mc:Choice Requires="wps">
+            <w:drawing>
+              <wp:anchor distT="0" distB="0" distL="114300" distR="114300" simplePos="0" relativeHeight="251659264" behindDoc="0" locked="0" layoutInCell="1" allowOverlap="1" wp14:anchorId="1E8E03E2" wp14:editId="6185995E">
+                <wp:simplePos x="0" y="0"/>
+                <wp:positionH relativeFrom="column">
+                  <wp:posOffset>219075</wp:posOffset>
+                </wp:positionH>
+                <wp:positionV relativeFrom="paragraph">
+                  <wp:posOffset>147320</wp:posOffset>
+                </wp:positionV>
+                <wp:extent cx="228600" cy="285750"/>
+                <wp:effectExtent l="19050" t="19050" r="38100" b="38100"/>
+                <wp:wrapNone/>
+                <wp:docPr id="3" name="Oval 3"/>
+                <wp:cNvGraphicFramePr/>
+                <a:graphic xmlns:a="http://schemas.openxmlformats.org/drawingml/2006/main">
+                  <a:graphicData uri="http://schemas.microsoft.com/office/word/2010/wordprocessingShape">
+                    <wps:wsp>
+                      <wps:cNvSpPr/>
+                      <wps:spPr>
+                        <a:xfrm>
+                          <a:off x="0" y="0"/>
+                          <a:ext cx="228600" cy="285750"/>
+                        </a:xfrm>
+                        <a:prstGeom prst="ellipse">
+                          <a:avLst/>
+                        </a:prstGeom>
+                        <a:noFill/>
+                        <a:ln w="57150">
+                          <a:solidFill>
+                            <a:schemeClr val="accent2">
+                              <a:lumMod val="40000"/>
+                              <a:lumOff val="60000"/>
+                            </a:schemeClr>
+                          </a:solidFill>
+                        </a:ln>
+                      </wps:spPr>
+                      <wps:style>
+                        <a:lnRef idx="2">
+                          <a:schemeClr val="accent1">
+                            <a:shade val="50000"/>
+                          </a:schemeClr>
+                        </a:lnRef>
+                        <a:fillRef idx="1">
+                          <a:schemeClr val="accent1"/>
+                        </a:fillRef>
+                        <a:effectRef idx="0">
+                          <a:schemeClr val="accent1"/>
+                        </a:effectRef>
+                        <a:fontRef idx="minor">
+                          <a:schemeClr val="lt1"/>
+                        </a:fontRef>
+                      </wps:style>
+                      <wps:bodyPr rot="0" spcFirstLastPara="0" vertOverflow="overflow" horzOverflow="overflow" vert="horz" wrap="square" lIns="91440" tIns="45720" rIns="91440" bIns="45720" numCol="1" spcCol="0" rtlCol="0" fromWordArt="0" anchor="ctr" anchorCtr="0" forceAA="0" compatLnSpc="1">
+                        <a:prstTxWarp prst="textNoShape">
+                          <a:avLst/>
+                        </a:prstTxWarp>
+                        <a:noAutofit/>
+                      </wps:bodyPr>
+                    </wps:wsp>
+                  </a:graphicData>
+                </a:graphic>
+              </wp:anchor>
+            </w:drawing>
+          </mc:Choice>
+          <mc:Fallback>
+            <w:pict>
+              <v:oval w14:anchorId="663F4A45" id="Oval 3" o:spid="_x0000_s1026" style="position:absolute;margin-left:17.25pt;margin-top:11.6pt;width:18pt;height:22.5pt;z-index:251659264;visibility:visible;mso-wrap-style:square;mso-wrap-distance-left:9pt;mso-wrap-distance-top:0;mso-wrap-distance-right:9pt;mso-wrap-distance-bottom:0;mso-position-horizontal:absolute;mso-position-horizontal-relative:text;mso-position-vertical:absolute;mso-position-vertical-relative:text;v-text-anchor:middle" o:gfxdata="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" filled="f" strokecolor="#f7caac [1301]" strokeweight="4.5pt">
+                <v:stroke joinstyle="miter"/>
+              </v:oval>
+            </w:pict>
+          </mc:Fallback>
+        </mc:AlternateContent>
+      </w:r>
+      <w:r>
+        <w:drawing>
+          <wp:inline distT="0" distB="0" distL="0" distR="0" wp14:anchorId="50DB549A" wp14:editId="0949863E">
+            <wp:extent cx="666843" cy="609685"/>
+            <wp:effectExtent l="0" t="0" r="0" b="0"/>
+            <wp:docPr id="2" name="Picture 2" descr="Graphical user interface, website&#10;&#10;Description automatically generated"/>
+            <wp:cNvGraphicFramePr>
+              <a:graphicFrameLocks xmlns:a="http://schemas.openxmlformats.org/drawingml/2006/main" noChangeAspect="1"/>
+            </wp:cNvGraphicFramePr>
+            <a:graphic xmlns:a="http://schemas.openxmlformats.org/drawingml/2006/main">
+              <a:graphicData uri="http://schemas.openxmlformats.org/drawingml/2006/picture">
+                <pic:pic xmlns:pic="http://schemas.openxmlformats.org/drawingml/2006/picture">
+                  <pic:nvPicPr>
+                    <pic:cNvPr id="2" name="Picture 2" descr="Graphical user interface, website&#10;&#10;Description automatically generated"/>
+                    <pic:cNvPicPr/>
+                  </pic:nvPicPr>
+                  <pic:blipFill>
+                    <a:blip r:embed="rId10"/>
+                    <a:stretch>
+                      <a:fillRect/>
+                    </a:stretch>
+                  </pic:blipFill>
+                  <pic:spPr>
+                    <a:xfrm>
+                      <a:off x="0" y="0"/>
+                      <a:ext cx="666843" cy="609685"/>
+                    </a:xfrm>
+                    <a:prstGeom prst="rect">
+                      <a:avLst/>
+                    </a:prstGeom>
+                  </pic:spPr>
+                </pic:pic>
+              </a:graphicData>
+            </a:graphic>
+          </wp:inline>
+        </w:drawing>
+      </w:r>
+    </w:p>
+    <w:p>
+      <w:pPr>
+        <w:pStyle w:val="NoSpacing"/>
+      </w:pPr>
+    </w:p>
+    <w:p>
+      <w:pPr>
+        <w:pStyle w:val="NoSpacing"/>
+      </w:pPr>
+      <w:r>
+        <w:t xml:space="preserve">After uploading </w:t>
+      </w:r>
+      <w:r>
+        <w:t>remove IO0 and GND connection and press Push button on Smart Pillow Device to restart ESP32.</w:t>
+      </w:r>
+    </w:p>
     <w:sectPr>
       <w:pgSz w:w="12240" w:h="15840"/>
       <w:pgMar w:top="1440" w:right="1440" w:bottom="1440" w:left="1440" w:header="720" w:footer="720" w:gutter="0"/>
@@ -841,19 +1446,19 @@
       </w:pPr>
     </w:lvl>
   </w:abstractNum>
-  <w:num w:numId="1">
+  <w:num w:numId="1" w16cid:durableId="1778476733">
     <w:abstractNumId w:val="4"/>
   </w:num>
-  <w:num w:numId="2">
+  <w:num w:numId="2" w16cid:durableId="1749765440">
     <w:abstractNumId w:val="0"/>
   </w:num>
-  <w:num w:numId="3">
+  <w:num w:numId="3" w16cid:durableId="719784550">
     <w:abstractNumId w:val="1"/>
   </w:num>
-  <w:num w:numId="4">
+  <w:num w:numId="4" w16cid:durableId="794642381">
     <w:abstractNumId w:val="2"/>
   </w:num>
-  <w:num w:numId="5">
+  <w:num w:numId="5" w16cid:durableId="2067757227">
     <w:abstractNumId w:val="3"/>
   </w:num>
 </w:numbering>
@@ -1372,6 +1977,25 @@
       <w:iCs/>
     </w:rPr>
   </w:style>
+  <w:style w:type="table" w:styleId="TableGrid">
+    <w:name w:val="Table Grid"/>
+    <w:basedOn w:val="TableNormal"/>
+    <w:uiPriority w:val="39"/>
+    <w:rsid w:val="00C06769"/>
+    <w:pPr>
+      <w:spacing w:after="0" w:line="240" w:lineRule="auto"/>
+    </w:pPr>
+    <w:tblPr>
+      <w:tblBorders>
+        <w:top w:val="single" w:sz="4" w:space="0" w:color="auto"/>
+        <w:left w:val="single" w:sz="4" w:space="0" w:color="auto"/>
+        <w:bottom w:val="single" w:sz="4" w:space="0" w:color="auto"/>
+        <w:right w:val="single" w:sz="4" w:space="0" w:color="auto"/>
+        <w:insideH w:val="single" w:sz="4" w:space="0" w:color="auto"/>
+        <w:insideV w:val="single" w:sz="4" w:space="0" w:color="auto"/>
+      </w:tblBorders>
+    </w:tblPr>
+  </w:style>
 </w:styles>
 </file>
 

--- a/main/Setup ESP.docx
+++ b/main/Setup ESP.docx
@@ -28,86 +28,6 @@
         <w:pStyle w:val="NoSpacing"/>
       </w:pPr>
       <w:r>
-        <w:t>Assuming you have installed ESP32 board and ESP32 File system is installed in Arduino IDE.</w:t>
-      </w:r>
-    </w:p>
-    <w:p>
-      <w:pPr>
-        <w:pStyle w:val="NoSpacing"/>
-      </w:pPr>
-    </w:p>
-    <w:p>
-      <w:pPr>
-        <w:pStyle w:val="NoSpacing"/>
-      </w:pPr>
-      <w:r>
-        <w:t>If not, you can follow these tutorials.</w:t>
-      </w:r>
-    </w:p>
-    <w:p>
-      <w:pPr>
-        <w:pStyle w:val="NoSpacing"/>
-      </w:pPr>
-      <w:r>
-        <w:t>For ESP32 boards installation.</w:t>
-      </w:r>
-    </w:p>
-    <w:p>
-      <w:pPr>
-        <w:pStyle w:val="NoSpacing"/>
-        <w:ind w:left="720"/>
-      </w:pPr>
-      <w:hyperlink r:id="rId5" w:history="1">
-        <w:r>
-          <w:rPr>
-            <w:rStyle w:val="Hyperlink"/>
-          </w:rPr>
-          <w:t>https://randomnerdtutorials.com/installing-the-esp32-board-in-arduino-ide-windows-instructions/#:~:text=Installing%20ESP32%20Add%2Don%20in%20Arduino%20IDE&amp;text=Open%20the%20Boards%20Manager.,installed%20after%20a%20few%20seconds</w:t>
-        </w:r>
-      </w:hyperlink>
-      <w:r>
-        <w:t>.</w:t>
-      </w:r>
-    </w:p>
-    <w:p>
-      <w:pPr>
-        <w:pStyle w:val="NoSpacing"/>
-      </w:pPr>
-    </w:p>
-    <w:p>
-      <w:pPr>
-        <w:pStyle w:val="NoSpacing"/>
-      </w:pPr>
-      <w:r>
-        <w:t>For file system uploader.</w:t>
-      </w:r>
-    </w:p>
-    <w:p>
-      <w:pPr>
-        <w:pStyle w:val="NoSpacing"/>
-      </w:pPr>
-      <w:r>
-        <w:tab/>
-      </w:r>
-      <w:hyperlink r:id="rId6" w:history="1">
-        <w:r>
-          <w:rPr>
-            <w:rStyle w:val="Hyperlink"/>
-          </w:rPr>
-          <w:t>https://randomnerdtutorials.com/install-esp32-filesystem-uploader-arduino-ide/</w:t>
-        </w:r>
-      </w:hyperlink>
-    </w:p>
-    <w:p>
-      <w:pPr>
-        <w:pStyle w:val="NoSpacing"/>
-      </w:pPr>
-    </w:p>
-    <w:p>
-      <w:pPr>
-        <w:pStyle w:val="NoSpacing"/>
-      </w:pPr>
-      <w:r>
         <w:t>Close Arduino IDE.</w:t>
       </w:r>
     </w:p>
@@ -155,64 +75,28 @@
         <w:pStyle w:val="NoSpacing"/>
       </w:pPr>
       <w:r>
-        <w:t xml:space="preserve">In above directory </w:t>
-      </w:r>
-      <w:r>
-        <w:rPr>
-          <w:b/>
-        </w:rPr>
-        <w:t>PC</w:t>
-      </w:r>
-      <w:r>
-        <w:t xml:space="preserve"> </w:t>
-      </w:r>
-      <w:r>
-        <w:t xml:space="preserve">is the name of your PC, </w:t>
-      </w:r>
-      <w:r>
-        <w:rPr>
-          <w:b/>
-        </w:rPr>
-        <w:t>AppData</w:t>
-      </w:r>
-      <w:r>
-        <w:t xml:space="preserve"> by default is a hidden folder</w:t>
-      </w:r>
-      <w:r>
-        <w:t xml:space="preserve"> and </w:t>
-      </w:r>
-      <w:r>
-        <w:rPr>
-          <w:b/>
-        </w:rPr>
-        <w:t>1.0.4</w:t>
-      </w:r>
-      <w:r>
-        <w:t xml:space="preserve"> </w:t>
-      </w:r>
-      <w:r>
-        <w:t>is the ESP board version</w:t>
-      </w:r>
-      <w:r>
-        <w:t>.</w:t>
-      </w:r>
-    </w:p>
-    <w:p>
-      <w:pPr>
-        <w:pStyle w:val="NoSpacing"/>
-      </w:pPr>
-    </w:p>
-    <w:p>
-      <w:pPr>
-        <w:pStyle w:val="NoSpacing"/>
-      </w:pPr>
-    </w:p>
-    <w:p>
-      <w:pPr>
-        <w:pStyle w:val="NoSpacing"/>
-      </w:pPr>
-      <w:r>
-        <w:t>After open boards.txt file in any editor.</w:t>
+        <w:t>In above directory PC in my PC name</w:t>
+      </w:r>
+    </w:p>
+    <w:p>
+      <w:pPr>
+        <w:pStyle w:val="NoSpacing"/>
+      </w:pPr>
+      <w:r>
+        <w:t>And AppData by default is a hidden folder.</w:t>
+      </w:r>
+    </w:p>
+    <w:p>
+      <w:pPr>
+        <w:pStyle w:val="NoSpacing"/>
+      </w:pPr>
+    </w:p>
+    <w:p>
+      <w:pPr>
+        <w:pStyle w:val="NoSpacing"/>
+      </w:pPr>
+      <w:r>
+        <w:t>After open boards.text file in any editor.</w:t>
       </w:r>
     </w:p>
     <w:p>
@@ -288,15 +172,7 @@
       <w:pPr>
         <w:pStyle w:val="NoSpacing"/>
       </w:pPr>
-    </w:p>
-    <w:p>
-      <w:pPr>
-        <w:pStyle w:val="NoSpacing"/>
-      </w:pPr>
-      <w:r>
-        <w:rPr>
-          <w:noProof/>
-        </w:rPr>
+      <w:r>
         <w:lastRenderedPageBreak/>
         <w:drawing>
           <wp:inline distT="0" distB="0" distL="0" distR="0" wp14:anchorId="152EC399" wp14:editId="79E69AA9">
@@ -314,7 +190,7 @@
                     <pic:cNvPicPr/>
                   </pic:nvPicPr>
                   <pic:blipFill>
-                    <a:blip r:embed="rId7"/>
+                    <a:blip r:embed="rId5"/>
                     <a:stretch>
                       <a:fillRect/>
                     </a:stretch>
@@ -351,245 +227,6 @@
       </w:pPr>
       <w:r>
         <w:lastRenderedPageBreak/>
-        <w:t>Make following connections:</w:t>
-      </w:r>
-    </w:p>
-    <w:tbl>
-      <w:tblPr>
-        <w:tblStyle w:val="TableGrid"/>
-        <w:tblW w:w="0" w:type="auto"/>
-        <w:tblLook w:val="04A0" w:firstRow="1" w:lastRow="0" w:firstColumn="1" w:lastColumn="0" w:noHBand="0" w:noVBand="1"/>
-      </w:tblPr>
-      <w:tblGrid>
-        <w:gridCol w:w="4675"/>
-        <w:gridCol w:w="4675"/>
-      </w:tblGrid>
-      <w:tr>
-        <w:tc>
-          <w:tcPr>
-            <w:tcW w:w="4675" w:type="dxa"/>
-          </w:tcPr>
-          <w:p>
-            <w:pPr>
-              <w:pStyle w:val="NoSpacing"/>
-              <w:jc w:val="center"/>
-              <w:rPr>
-                <w:b/>
-              </w:rPr>
-            </w:pPr>
-            <w:r>
-              <w:rPr>
-                <w:b/>
-              </w:rPr>
-              <w:t>Smart Pillow PCB</w:t>
-            </w:r>
-          </w:p>
-        </w:tc>
-        <w:tc>
-          <w:tcPr>
-            <w:tcW w:w="4675" w:type="dxa"/>
-          </w:tcPr>
-          <w:p>
-            <w:pPr>
-              <w:pStyle w:val="NoSpacing"/>
-              <w:jc w:val="center"/>
-              <w:rPr>
-                <w:b/>
-              </w:rPr>
-            </w:pPr>
-            <w:r>
-              <w:rPr>
-                <w:b/>
-              </w:rPr>
-              <w:t>TTL</w:t>
-            </w:r>
-          </w:p>
-        </w:tc>
-      </w:tr>
-      <w:tr>
-        <w:tc>
-          <w:tcPr>
-            <w:tcW w:w="4675" w:type="dxa"/>
-          </w:tcPr>
-          <w:p>
-            <w:pPr>
-              <w:pStyle w:val="NoSpacing"/>
-              <w:jc w:val="center"/>
-            </w:pPr>
-            <w:r>
-              <w:t>RX</w:t>
-            </w:r>
-          </w:p>
-        </w:tc>
-        <w:tc>
-          <w:tcPr>
-            <w:tcW w:w="4675" w:type="dxa"/>
-          </w:tcPr>
-          <w:p>
-            <w:pPr>
-              <w:pStyle w:val="NoSpacing"/>
-              <w:jc w:val="center"/>
-            </w:pPr>
-            <w:r>
-              <w:t>TX</w:t>
-            </w:r>
-          </w:p>
-        </w:tc>
-      </w:tr>
-      <w:tr>
-        <w:tc>
-          <w:tcPr>
-            <w:tcW w:w="4675" w:type="dxa"/>
-          </w:tcPr>
-          <w:p>
-            <w:pPr>
-              <w:pStyle w:val="NoSpacing"/>
-              <w:jc w:val="center"/>
-            </w:pPr>
-            <w:r>
-              <w:t>TX</w:t>
-            </w:r>
-          </w:p>
-        </w:tc>
-        <w:tc>
-          <w:tcPr>
-            <w:tcW w:w="4675" w:type="dxa"/>
-          </w:tcPr>
-          <w:p>
-            <w:pPr>
-              <w:pStyle w:val="NoSpacing"/>
-              <w:jc w:val="center"/>
-            </w:pPr>
-            <w:r>
-              <w:t>RX</w:t>
-            </w:r>
-          </w:p>
-        </w:tc>
-      </w:tr>
-      <w:tr>
-        <w:tc>
-          <w:tcPr>
-            <w:tcW w:w="4675" w:type="dxa"/>
-          </w:tcPr>
-          <w:p>
-            <w:pPr>
-              <w:pStyle w:val="NoSpacing"/>
-              <w:jc w:val="center"/>
-            </w:pPr>
-            <w:r>
-              <w:t>3.3v</w:t>
-            </w:r>
-          </w:p>
-        </w:tc>
-        <w:tc>
-          <w:tcPr>
-            <w:tcW w:w="4675" w:type="dxa"/>
-          </w:tcPr>
-          <w:p>
-            <w:pPr>
-              <w:pStyle w:val="NoSpacing"/>
-              <w:jc w:val="center"/>
-            </w:pPr>
-            <w:r>
-              <w:t>3.3v</w:t>
-            </w:r>
-          </w:p>
-        </w:tc>
-      </w:tr>
-      <w:tr>
-        <w:tc>
-          <w:tcPr>
-            <w:tcW w:w="4675" w:type="dxa"/>
-          </w:tcPr>
-          <w:p>
-            <w:pPr>
-              <w:pStyle w:val="NoSpacing"/>
-              <w:jc w:val="center"/>
-            </w:pPr>
-            <w:r>
-              <w:t>GND</w:t>
-            </w:r>
-          </w:p>
-        </w:tc>
-        <w:tc>
-          <w:tcPr>
-            <w:tcW w:w="4675" w:type="dxa"/>
-          </w:tcPr>
-          <w:p>
-            <w:pPr>
-              <w:pStyle w:val="NoSpacing"/>
-              <w:jc w:val="center"/>
-            </w:pPr>
-            <w:r>
-              <w:t>GND</w:t>
-            </w:r>
-          </w:p>
-        </w:tc>
-      </w:tr>
-      <w:tr>
-        <w:tc>
-          <w:tcPr>
-            <w:tcW w:w="4675" w:type="dxa"/>
-          </w:tcPr>
-          <w:p>
-            <w:pPr>
-              <w:pStyle w:val="NoSpacing"/>
-              <w:jc w:val="center"/>
-            </w:pPr>
-            <w:r>
-              <w:t>IO0</w:t>
-            </w:r>
-          </w:p>
-        </w:tc>
-        <w:tc>
-          <w:tcPr>
-            <w:tcW w:w="4675" w:type="dxa"/>
-          </w:tcPr>
-          <w:p>
-            <w:pPr>
-              <w:pStyle w:val="NoSpacing"/>
-              <w:jc w:val="center"/>
-            </w:pPr>
-            <w:r>
-              <w:t>GND</w:t>
-            </w:r>
-          </w:p>
-        </w:tc>
-      </w:tr>
-    </w:tbl>
-    <w:p>
-      <w:pPr>
-        <w:pStyle w:val="NoSpacing"/>
-      </w:pPr>
-    </w:p>
-    <w:p>
-      <w:pPr>
-        <w:pStyle w:val="NoSpacing"/>
-      </w:pPr>
-      <w:r>
-        <w:t>Connect USB to TTL converter to PC and select following settings.</w:t>
-      </w:r>
-    </w:p>
-    <w:p>
-      <w:pPr>
-        <w:pStyle w:val="NoSpacing"/>
-      </w:pPr>
-    </w:p>
-    <w:p>
-      <w:pPr>
-        <w:pStyle w:val="NoSpacing"/>
-      </w:pPr>
-    </w:p>
-    <w:p>
-      <w:pPr>
-        <w:pStyle w:val="NoSpacing"/>
-      </w:pPr>
-    </w:p>
-    <w:p>
-      <w:pPr>
-        <w:pStyle w:val="NoSpacing"/>
-      </w:pPr>
-      <w:r>
         <w:t>Now select following configuration</w:t>
       </w:r>
     </w:p>
@@ -625,7 +262,7 @@
                     <pic:cNvPicPr/>
                   </pic:nvPicPr>
                   <pic:blipFill rotWithShape="1">
-                    <a:blip r:embed="rId8"/>
+                    <a:blip r:embed="rId6"/>
                     <a:srcRect r="51602" b="39031"/>
                     <a:stretch/>
                   </pic:blipFill>
@@ -662,65 +299,6 @@
       <w:pPr>
         <w:pStyle w:val="NoSpacing"/>
       </w:pPr>
-    </w:p>
-    <w:p>
-      <w:pPr>
-        <w:pStyle w:val="NoSpacing"/>
-      </w:pPr>
-      <w:r>
-        <w:t>Select PORT.</w:t>
-      </w:r>
-    </w:p>
-    <w:p>
-      <w:pPr>
-        <w:pStyle w:val="NoSpacing"/>
-      </w:pPr>
-      <w:r>
-        <w:t xml:space="preserve">Open </w:t>
-      </w:r>
-      <w:r>
-        <w:rPr>
-          <w:b/>
-        </w:rPr>
-        <w:t>main.ino</w:t>
-      </w:r>
-      <w:r>
-        <w:t xml:space="preserve"> file in Arduino IDE</w:t>
-      </w:r>
-      <w:r>
-        <w:t>.</w:t>
-      </w:r>
-    </w:p>
-    <w:p>
-      <w:pPr>
-        <w:pStyle w:val="NoSpacing"/>
-      </w:pPr>
-      <w:r>
-        <w:t xml:space="preserve">Press </w:t>
-      </w:r>
-      <w:r>
-        <w:rPr>
-          <w:b/>
-        </w:rPr>
-        <w:t>Push</w:t>
-      </w:r>
-      <w:r>
-        <w:t xml:space="preserve"> </w:t>
-      </w:r>
-      <w:r>
-        <w:rPr>
-          <w:b/>
-        </w:rPr>
-        <w:t>Button</w:t>
-      </w:r>
-      <w:r>
-        <w:t xml:space="preserve"> on Smart Pillow Device.</w:t>
-      </w:r>
-    </w:p>
-    <w:p>
-      <w:pPr>
-        <w:pStyle w:val="NoSpacing"/>
-      </w:pPr>
       <w:r>
         <w:t>Upload font files in SPIFFS.</w:t>
       </w:r>
@@ -749,7 +327,6 @@
         <w:rPr>
           <w:noProof/>
         </w:rPr>
-        <w:lastRenderedPageBreak/>
         <w:drawing>
           <wp:inline distT="0" distB="0" distL="0" distR="0" wp14:anchorId="56C27C14" wp14:editId="69971C7D">
             <wp:extent cx="4810125" cy="2417524"/>
@@ -766,7 +343,7 @@
                     <pic:cNvPicPr/>
                   </pic:nvPicPr>
                   <pic:blipFill rotWithShape="1">
-                    <a:blip r:embed="rId9"/>
+                    <a:blip r:embed="rId7"/>
                     <a:srcRect r="69071" b="72365"/>
                     <a:stretch/>
                   </pic:blipFill>
@@ -807,188 +384,6 @@
         <w:t>Now upload code in ESP32.</w:t>
       </w:r>
     </w:p>
-    <w:p>
-      <w:pPr>
-        <w:pStyle w:val="NoSpacing"/>
-      </w:pPr>
-    </w:p>
-    <w:p>
-      <w:pPr>
-        <w:pStyle w:val="NoSpacing"/>
-      </w:pPr>
-      <w:r>
-        <w:t>Press</w:t>
-      </w:r>
-      <w:r>
-        <w:t xml:space="preserve"> again</w:t>
-      </w:r>
-      <w:r>
-        <w:t xml:space="preserve"> </w:t>
-      </w:r>
-      <w:r>
-        <w:rPr>
-          <w:b/>
-        </w:rPr>
-        <w:t>Push</w:t>
-      </w:r>
-      <w:r>
-        <w:t xml:space="preserve"> </w:t>
-      </w:r>
-      <w:r>
-        <w:rPr>
-          <w:b/>
-        </w:rPr>
-        <w:t>Button</w:t>
-      </w:r>
-      <w:r>
-        <w:t xml:space="preserve"> on Smart Pillow Device.</w:t>
-      </w:r>
-    </w:p>
-    <w:p>
-      <w:pPr>
-        <w:pStyle w:val="NoSpacing"/>
-      </w:pPr>
-      <w:r>
-        <w:t>And click on upload button.</w:t>
-      </w:r>
-    </w:p>
-    <w:p>
-      <w:pPr>
-        <w:pStyle w:val="NoSpacing"/>
-      </w:pPr>
-      <w:r>
-        <w:rPr>
-          <w:noProof/>
-        </w:rPr>
-        <mc:AlternateContent>
-          <mc:Choice Requires="wps">
-            <w:drawing>
-              <wp:anchor distT="0" distB="0" distL="114300" distR="114300" simplePos="0" relativeHeight="251659264" behindDoc="0" locked="0" layoutInCell="1" allowOverlap="1" wp14:anchorId="1E8E03E2" wp14:editId="6185995E">
-                <wp:simplePos x="0" y="0"/>
-                <wp:positionH relativeFrom="column">
-                  <wp:posOffset>219075</wp:posOffset>
-                </wp:positionH>
-                <wp:positionV relativeFrom="paragraph">
-                  <wp:posOffset>147320</wp:posOffset>
-                </wp:positionV>
-                <wp:extent cx="228600" cy="285750"/>
-                <wp:effectExtent l="19050" t="19050" r="38100" b="38100"/>
-                <wp:wrapNone/>
-                <wp:docPr id="3" name="Oval 3"/>
-                <wp:cNvGraphicFramePr/>
-                <a:graphic xmlns:a="http://schemas.openxmlformats.org/drawingml/2006/main">
-                  <a:graphicData uri="http://schemas.microsoft.com/office/word/2010/wordprocessingShape">
-                    <wps:wsp>
-                      <wps:cNvSpPr/>
-                      <wps:spPr>
-                        <a:xfrm>
-                          <a:off x="0" y="0"/>
-                          <a:ext cx="228600" cy="285750"/>
-                        </a:xfrm>
-                        <a:prstGeom prst="ellipse">
-                          <a:avLst/>
-                        </a:prstGeom>
-                        <a:noFill/>
-                        <a:ln w="57150">
-                          <a:solidFill>
-                            <a:schemeClr val="accent2">
-                              <a:lumMod val="40000"/>
-                              <a:lumOff val="60000"/>
-                            </a:schemeClr>
-                          </a:solidFill>
-                        </a:ln>
-                      </wps:spPr>
-                      <wps:style>
-                        <a:lnRef idx="2">
-                          <a:schemeClr val="accent1">
-                            <a:shade val="50000"/>
-                          </a:schemeClr>
-                        </a:lnRef>
-                        <a:fillRef idx="1">
-                          <a:schemeClr val="accent1"/>
-                        </a:fillRef>
-                        <a:effectRef idx="0">
-                          <a:schemeClr val="accent1"/>
-                        </a:effectRef>
-                        <a:fontRef idx="minor">
-                          <a:schemeClr val="lt1"/>
-                        </a:fontRef>
-                      </wps:style>
-                      <wps:bodyPr rot="0" spcFirstLastPara="0" vertOverflow="overflow" horzOverflow="overflow" vert="horz" wrap="square" lIns="91440" tIns="45720" rIns="91440" bIns="45720" numCol="1" spcCol="0" rtlCol="0" fromWordArt="0" anchor="ctr" anchorCtr="0" forceAA="0" compatLnSpc="1">
-                        <a:prstTxWarp prst="textNoShape">
-                          <a:avLst/>
-                        </a:prstTxWarp>
-                        <a:noAutofit/>
-                      </wps:bodyPr>
-                    </wps:wsp>
-                  </a:graphicData>
-                </a:graphic>
-              </wp:anchor>
-            </w:drawing>
-          </mc:Choice>
-          <mc:Fallback>
-            <w:pict>
-              <v:oval w14:anchorId="663F4A45" id="Oval 3" o:spid="_x0000_s1026" style="position:absolute;margin-left:17.25pt;margin-top:11.6pt;width:18pt;height:22.5pt;z-index:251659264;visibility:visible;mso-wrap-style:square;mso-wrap-distance-left:9pt;mso-wrap-distance-top:0;mso-wrap-distance-right:9pt;mso-wrap-distance-bottom:0;mso-position-horizontal:absolute;mso-position-horizontal-relative:text;mso-position-vertical:absolute;mso-position-vertical-relative:text;v-text-anchor:middle" o:gfxdata="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" filled="f" strokecolor="#f7caac [1301]" strokeweight="4.5pt">
-                <v:stroke joinstyle="miter"/>
-              </v:oval>
-            </w:pict>
-          </mc:Fallback>
-        </mc:AlternateContent>
-      </w:r>
-      <w:r>
-        <w:drawing>
-          <wp:inline distT="0" distB="0" distL="0" distR="0" wp14:anchorId="50DB549A" wp14:editId="0949863E">
-            <wp:extent cx="666843" cy="609685"/>
-            <wp:effectExtent l="0" t="0" r="0" b="0"/>
-            <wp:docPr id="2" name="Picture 2" descr="Graphical user interface, website&#10;&#10;Description automatically generated"/>
-            <wp:cNvGraphicFramePr>
-              <a:graphicFrameLocks xmlns:a="http://schemas.openxmlformats.org/drawingml/2006/main" noChangeAspect="1"/>
-            </wp:cNvGraphicFramePr>
-            <a:graphic xmlns:a="http://schemas.openxmlformats.org/drawingml/2006/main">
-              <a:graphicData uri="http://schemas.openxmlformats.org/drawingml/2006/picture">
-                <pic:pic xmlns:pic="http://schemas.openxmlformats.org/drawingml/2006/picture">
-                  <pic:nvPicPr>
-                    <pic:cNvPr id="2" name="Picture 2" descr="Graphical user interface, website&#10;&#10;Description automatically generated"/>
-                    <pic:cNvPicPr/>
-                  </pic:nvPicPr>
-                  <pic:blipFill>
-                    <a:blip r:embed="rId10"/>
-                    <a:stretch>
-                      <a:fillRect/>
-                    </a:stretch>
-                  </pic:blipFill>
-                  <pic:spPr>
-                    <a:xfrm>
-                      <a:off x="0" y="0"/>
-                      <a:ext cx="666843" cy="609685"/>
-                    </a:xfrm>
-                    <a:prstGeom prst="rect">
-                      <a:avLst/>
-                    </a:prstGeom>
-                  </pic:spPr>
-                </pic:pic>
-              </a:graphicData>
-            </a:graphic>
-          </wp:inline>
-        </w:drawing>
-      </w:r>
-    </w:p>
-    <w:p>
-      <w:pPr>
-        <w:pStyle w:val="NoSpacing"/>
-      </w:pPr>
-    </w:p>
-    <w:p>
-      <w:pPr>
-        <w:pStyle w:val="NoSpacing"/>
-      </w:pPr>
-      <w:r>
-        <w:t xml:space="preserve">After uploading </w:t>
-      </w:r>
-      <w:r>
-        <w:t>remove IO0 and GND connection and press Push button on Smart Pillow Device to restart ESP32.</w:t>
-      </w:r>
-    </w:p>
     <w:sectPr>
       <w:pgSz w:w="12240" w:h="15840"/>
       <w:pgMar w:top="1440" w:right="1440" w:bottom="1440" w:left="1440" w:header="720" w:footer="720" w:gutter="0"/>
@@ -1446,19 +841,19 @@
       </w:pPr>
     </w:lvl>
   </w:abstractNum>
-  <w:num w:numId="1" w16cid:durableId="1778476733">
+  <w:num w:numId="1">
     <w:abstractNumId w:val="4"/>
   </w:num>
-  <w:num w:numId="2" w16cid:durableId="1749765440">
+  <w:num w:numId="2">
     <w:abstractNumId w:val="0"/>
   </w:num>
-  <w:num w:numId="3" w16cid:durableId="719784550">
+  <w:num w:numId="3">
     <w:abstractNumId w:val="1"/>
   </w:num>
-  <w:num w:numId="4" w16cid:durableId="794642381">
+  <w:num w:numId="4">
     <w:abstractNumId w:val="2"/>
   </w:num>
-  <w:num w:numId="5" w16cid:durableId="2067757227">
+  <w:num w:numId="5">
     <w:abstractNumId w:val="3"/>
   </w:num>
 </w:numbering>
@@ -1977,25 +1372,6 @@
       <w:iCs/>
     </w:rPr>
   </w:style>
-  <w:style w:type="table" w:styleId="TableGrid">
-    <w:name w:val="Table Grid"/>
-    <w:basedOn w:val="TableNormal"/>
-    <w:uiPriority w:val="39"/>
-    <w:rsid w:val="00C06769"/>
-    <w:pPr>
-      <w:spacing w:after="0" w:line="240" w:lineRule="auto"/>
-    </w:pPr>
-    <w:tblPr>
-      <w:tblBorders>
-        <w:top w:val="single" w:sz="4" w:space="0" w:color="auto"/>
-        <w:left w:val="single" w:sz="4" w:space="0" w:color="auto"/>
-        <w:bottom w:val="single" w:sz="4" w:space="0" w:color="auto"/>
-        <w:right w:val="single" w:sz="4" w:space="0" w:color="auto"/>
-        <w:insideH w:val="single" w:sz="4" w:space="0" w:color="auto"/>
-        <w:insideV w:val="single" w:sz="4" w:space="0" w:color="auto"/>
-      </w:tblBorders>
-    </w:tblPr>
-  </w:style>
 </w:styles>
 </file>
 
